--- a/Лабораторные работы/Лабораторная работа 7 - Unit тестирование.docx
+++ b/Лабораторные работы/Лабораторная работа 7 - Unit тестирование.docx
@@ -1,6 +1,6 @@
 
 <file path=word/document.xml><?xml version="1.0" encoding="utf-8"?>
-<w:document xmlns:wpc="http://schemas.microsoft.com/office/word/2010/wordprocessingCanvas" xmlns:cx="http://schemas.microsoft.com/office/drawing/2014/chartex" xmlns:cx1="http://schemas.microsoft.com/office/drawing/2015/9/8/chartex" xmlns:cx2="http://schemas.microsoft.com/office/drawing/2015/10/21/chartex" xmlns:cx3="http://schemas.microsoft.com/office/drawing/2016/5/9/chartex" xmlns:cx4="http://schemas.microsoft.com/office/drawing/2016/5/10/chartex" xmlns:cx5="http://schemas.microsoft.com/office/drawing/2016/5/11/chartex" xmlns:cx6="http://schemas.microsoft.com/office/drawing/2016/5/12/chartex" xmlns:cx7="http://schemas.microsoft.com/office/drawing/2016/5/13/chartex" xmlns:cx8="http://schemas.microsoft.com/office/drawing/2016/5/14/chartex" xmlns:mc="http://schemas.openxmlformats.org/markup-compatibility/2006" xmlns:aink="http://schemas.microsoft.com/office/drawing/2016/ink" xmlns:am3d="http://schemas.microsoft.com/office/drawing/2017/model3d" xmlns:o="urn:schemas-microsoft-com:office:office" xmlns:r="http://schemas.openxmlformats.org/officeDocument/2006/relationships" xmlns:m="http://schemas.openxmlformats.org/officeDocument/2006/math" xmlns:v="urn:schemas-microsoft-com:vml" xmlns:wp14="http://schemas.microsoft.com/office/word/2010/wordprocessingDrawing" xmlns:wp="http://schemas.openxmlformats.org/drawingml/2006/wordprocessingDrawing" xmlns:w10="urn:schemas-microsoft-com:office:word" xmlns:w="http://schemas.openxmlformats.org/wordprocessingml/2006/main" xmlns:w14="http://schemas.microsoft.com/office/word/2010/wordml" xmlns:w15="http://schemas.microsoft.com/office/word/2012/wordml" xmlns:w16cex="http://schemas.microsoft.com/office/word/2018/wordml/cex" xmlns:w16cid="http://schemas.microsoft.com/office/word/2016/wordml/cid" xmlns:w16="http://schemas.microsoft.com/office/word/2018/wordml" xmlns:w16sdtdh="http://schemas.microsoft.com/office/word/2020/wordml/sdtdatahash" xmlns:w16se="http://schemas.microsoft.com/office/word/2015/wordml/symex" xmlns:wpg="http://schemas.microsoft.com/office/word/2010/wordprocessingGroup" xmlns:wpi="http://schemas.microsoft.com/office/word/2010/wordprocessingInk" xmlns:wne="http://schemas.microsoft.com/office/word/2006/wordml" xmlns:wps="http://schemas.microsoft.com/office/word/2010/wordprocessingShape" mc:Ignorable="w14 w15 w16se w16cid w16 w16cex w16sdtdh wp14">
+<w:document xmlns:wpc="http://schemas.microsoft.com/office/word/2010/wordprocessingCanvas" xmlns:mc="http://schemas.openxmlformats.org/markup-compatibility/2006" xmlns:o="urn:schemas-microsoft-com:office:office" xmlns:r="http://schemas.openxmlformats.org/officeDocument/2006/relationships" xmlns:m="http://schemas.openxmlformats.org/officeDocument/2006/math" xmlns:v="urn:schemas-microsoft-com:vml" xmlns:wp14="http://schemas.microsoft.com/office/word/2010/wordprocessingDrawing" xmlns:wp="http://schemas.openxmlformats.org/drawingml/2006/wordprocessingDrawing" xmlns:w10="urn:schemas-microsoft-com:office:word" xmlns:w="http://schemas.openxmlformats.org/wordprocessingml/2006/main" xmlns:w14="http://schemas.microsoft.com/office/word/2010/wordml" xmlns:w15="http://schemas.microsoft.com/office/word/2012/wordml" xmlns:wpg="http://schemas.microsoft.com/office/word/2010/wordprocessingGroup" xmlns:wpi="http://schemas.microsoft.com/office/word/2010/wordprocessingInk" xmlns:wne="http://schemas.microsoft.com/office/word/2006/wordml" xmlns:wps="http://schemas.microsoft.com/office/word/2010/wordprocessingShape" mc:Ignorable="w14 w15 wp14">
   <w:body>
     <w:sdt>
       <w:sdtPr>
@@ -629,18 +629,30 @@
           <w:lang w:val="en-US" w:eastAsia="ru-RU"/>
         </w:rPr>
       </w:pPr>
-      <w:r>
-        <w:rPr>
-          <w:rFonts w:eastAsia="Times New Roman" w:cstheme="minorHAnsi"/>
-          <w:noProof/>
+    </w:p>
+    <w:p>
+      <w:pPr>
+        <w:shd w:val="clear" w:color="auto" w:fill="FFFFFF"/>
+        <w:spacing w:after="0" w:line="240" w:lineRule="auto"/>
+        <w:jc w:val="center"/>
+        <w:textAlignment w:val="baseline"/>
+        <w:rPr>
+          <w:rFonts w:eastAsia="Times New Roman" w:cstheme="minorHAnsi"/>
           <w:color w:val="000000"/>
           <w:lang w:val="en-US" w:eastAsia="ru-RU"/>
         </w:rPr>
+      </w:pPr>
+      <w:r>
+        <w:rPr>
+          <w:rFonts w:eastAsia="Times New Roman" w:cstheme="minorHAnsi"/>
+          <w:color w:val="000000"/>
+          <w:lang w:val="en-US" w:eastAsia="ru-RU"/>
+        </w:rPr>
         <w:drawing>
-          <wp:inline distT="0" distB="0" distL="0" distR="0" wp14:anchorId="5ACF0201" wp14:editId="528CD46D">
-            <wp:extent cx="4953000" cy="2238375"/>
+          <wp:inline distT="0" distB="0" distL="0" distR="0" wp14:anchorId="4C5AA26F" wp14:editId="4C166633">
+            <wp:extent cx="5144218" cy="2124371"/>
             <wp:effectExtent l="0" t="0" r="0" b="9525"/>
-            <wp:docPr id="2" name="Рисунок 2"/>
+            <wp:docPr id="7" name="Рисунок 7"/>
             <wp:cNvGraphicFramePr>
               <a:graphicFrameLocks xmlns:a="http://schemas.openxmlformats.org/drawingml/2006/main" noChangeAspect="1"/>
             </wp:cNvGraphicFramePr>
@@ -660,7 +672,7 @@
                   <pic:spPr>
                     <a:xfrm>
                       <a:off x="0" y="0"/>
-                      <a:ext cx="4953000" cy="2238375"/>
+                      <a:ext cx="5144218" cy="2124371"/>
                     </a:xfrm>
                     <a:prstGeom prst="rect">
                       <a:avLst/>
@@ -801,22 +813,34 @@
         <w:rPr>
           <w:rFonts w:eastAsia="Times New Roman" w:cstheme="minorHAnsi"/>
           <w:color w:val="000000"/>
-          <w:lang w:eastAsia="ru-RU"/>
-        </w:rPr>
-      </w:pPr>
-      <w:r>
-        <w:rPr>
-          <w:rFonts w:eastAsia="Times New Roman" w:cstheme="minorHAnsi"/>
-          <w:noProof/>
+          <w:lang w:val="en-US" w:eastAsia="ru-RU"/>
+        </w:rPr>
+      </w:pPr>
+    </w:p>
+    <w:p>
+      <w:pPr>
+        <w:shd w:val="clear" w:color="auto" w:fill="FFFFFF"/>
+        <w:spacing w:after="225" w:line="240" w:lineRule="auto"/>
+        <w:jc w:val="center"/>
+        <w:textAlignment w:val="baseline"/>
+        <w:rPr>
+          <w:rFonts w:eastAsia="Times New Roman" w:cstheme="minorHAnsi"/>
+          <w:color w:val="000000"/>
+          <w:lang w:eastAsia="ru-RU"/>
+        </w:rPr>
+      </w:pPr>
+      <w:r>
+        <w:rPr>
+          <w:rFonts w:eastAsia="Times New Roman" w:cstheme="minorHAnsi"/>
           <w:color w:val="000000"/>
           <w:lang w:eastAsia="ru-RU"/>
         </w:rPr>
         <w:lastRenderedPageBreak/>
         <w:drawing>
-          <wp:inline distT="0" distB="0" distL="0" distR="0" wp14:anchorId="7FBE414B" wp14:editId="40DBE96F">
-            <wp:extent cx="4933950" cy="3000375"/>
+          <wp:inline distT="0" distB="0" distL="0" distR="0" wp14:anchorId="0E02E246" wp14:editId="1FAF56F9">
+            <wp:extent cx="5125165" cy="2905530"/>
             <wp:effectExtent l="0" t="0" r="0" b="9525"/>
-            <wp:docPr id="1" name="Рисунок 1"/>
+            <wp:docPr id="9" name="Рисунок 9"/>
             <wp:cNvGraphicFramePr>
               <a:graphicFrameLocks xmlns:a="http://schemas.openxmlformats.org/drawingml/2006/main" noChangeAspect="1"/>
             </wp:cNvGraphicFramePr>
@@ -836,7 +860,7 @@
                   <pic:spPr>
                     <a:xfrm>
                       <a:off x="0" y="0"/>
-                      <a:ext cx="4933950" cy="3000375"/>
+                      <a:ext cx="5125165" cy="2905530"/>
                     </a:xfrm>
                     <a:prstGeom prst="rect">
                       <a:avLst/>
@@ -1570,7 +1594,17 @@
           <w:color w:val="000000"/>
           <w:lang w:val="en-US" w:eastAsia="ru-RU"/>
         </w:rPr>
-        <w:t>RectangleArea</w:t>
+        <w:t>Calculate</w:t>
+      </w:r>
+      <w:r>
+        <w:rPr>
+          <w:rFonts w:eastAsia="Times New Roman" w:cstheme="minorHAnsi"/>
+          <w:b/>
+          <w:bCs/>
+          <w:color w:val="000000"/>
+          <w:lang w:val="en-US" w:eastAsia="ru-RU"/>
+        </w:rPr>
+        <w:t>Area</w:t>
       </w:r>
       <w:r>
         <w:rPr>
@@ -1787,19 +1821,32 @@
           <w:lang w:eastAsia="ru-RU"/>
         </w:rPr>
       </w:pPr>
-      <w:r>
-        <w:rPr>
-          <w:rFonts w:eastAsia="Times New Roman" w:cstheme="minorHAnsi"/>
-          <w:noProof/>
+    </w:p>
+    <w:p>
+      <w:pPr>
+        <w:shd w:val="clear" w:color="auto" w:fill="FFFFFF"/>
+        <w:spacing w:after="0" w:line="240" w:lineRule="auto"/>
+        <w:ind w:left="90"/>
+        <w:jc w:val="center"/>
+        <w:textAlignment w:val="baseline"/>
+        <w:rPr>
+          <w:rFonts w:eastAsia="Times New Roman" w:cstheme="minorHAnsi"/>
+          <w:color w:val="000000"/>
+          <w:lang w:eastAsia="ru-RU"/>
+        </w:rPr>
+      </w:pPr>
+      <w:r>
+        <w:rPr>
+          <w:rFonts w:eastAsia="Times New Roman" w:cstheme="minorHAnsi"/>
           <w:color w:val="000000"/>
           <w:lang w:eastAsia="ru-RU"/>
         </w:rPr>
         <w:lastRenderedPageBreak/>
         <w:drawing>
-          <wp:inline distT="0" distB="0" distL="0" distR="0" wp14:anchorId="2103A200" wp14:editId="236A992B">
-            <wp:extent cx="5514975" cy="4095750"/>
-            <wp:effectExtent l="0" t="0" r="9525" b="0"/>
-            <wp:docPr id="6" name="Рисунок 6"/>
+          <wp:inline distT="0" distB="0" distL="0" distR="0" wp14:anchorId="0D0E7763" wp14:editId="7F06BEBE">
+            <wp:extent cx="5953956" cy="4267796"/>
+            <wp:effectExtent l="0" t="0" r="8890" b="0"/>
+            <wp:docPr id="1" name="Рисунок 1"/>
             <wp:cNvGraphicFramePr>
               <a:graphicFrameLocks xmlns:a="http://schemas.openxmlformats.org/drawingml/2006/main" noChangeAspect="1"/>
             </wp:cNvGraphicFramePr>
@@ -1819,7 +1866,7 @@
                   <pic:spPr>
                     <a:xfrm>
                       <a:off x="0" y="0"/>
-                      <a:ext cx="5514975" cy="4095750"/>
+                      <a:ext cx="5953956" cy="4267796"/>
                     </a:xfrm>
                     <a:prstGeom prst="rect">
                       <a:avLst/>
@@ -1924,7 +1971,7 @@
           <w:color w:val="000000"/>
           <w:shd w:val="clear" w:color="auto" w:fill="FFFFFF"/>
         </w:rPr>
-        <w:t>Теперь, чтобы просмотреть все тесты, доступные для выполнения, необходимо открыть окно “Обозреватель тестов”. Для этого в меню Visual Studio щёлкните на кнопку “ТЕСТ</w:t>
+        <w:t>Теперь, чтобы просмотреть все тесты, доступные для выполнения, необходимо открыть окно “Обозреватель тестов”. Для этого в меню Visual Studio щёлкните на кнопку “</w:t>
       </w:r>
       <w:r>
         <w:rPr>
@@ -1932,7 +1979,7 @@
           <w:color w:val="000000"/>
           <w:shd w:val="clear" w:color="auto" w:fill="FFFFFF"/>
         </w:rPr>
-        <w:t>ИРОВАНИЕ</w:t>
+        <w:t>Вид</w:t>
       </w:r>
       <w:r>
         <w:rPr>
@@ -1940,7 +1987,23 @@
           <w:color w:val="000000"/>
           <w:shd w:val="clear" w:color="auto" w:fill="FFFFFF"/>
         </w:rPr>
-        <w:t>”, выберите “Окна”, а затем нажмите на пункт “Обозреватель тестов”.</w:t>
+        <w:t xml:space="preserve">”, </w:t>
+      </w:r>
+      <w:r>
+        <w:rPr>
+          <w:rFonts w:cstheme="minorHAnsi"/>
+          <w:color w:val="000000"/>
+          <w:shd w:val="clear" w:color="auto" w:fill="FFFFFF"/>
+        </w:rPr>
+        <w:t>а</w:t>
+      </w:r>
+      <w:r>
+        <w:rPr>
+          <w:rFonts w:cstheme="minorHAnsi"/>
+          <w:color w:val="000000"/>
+          <w:shd w:val="clear" w:color="auto" w:fill="FFFFFF"/>
+        </w:rPr>
+        <w:t xml:space="preserve"> затем нажмите на пункт “Обозреватель тестов”.</w:t>
       </w:r>
     </w:p>
     <w:p>
@@ -1954,42 +2017,32 @@
         <w:rPr>
           <w:rFonts w:cstheme="minorHAnsi"/>
           <w:noProof/>
-        </w:rPr>
-        <w:drawing>
-          <wp:inline distT="0" distB="0" distL="0" distR="0" wp14:anchorId="4B82BED1" wp14:editId="71DF3A9B">
-            <wp:extent cx="5940425" cy="1123950"/>
-            <wp:effectExtent l="0" t="0" r="3175" b="0"/>
-            <wp:docPr id="8" name="Рисунок 8"/>
-            <wp:cNvGraphicFramePr>
-              <a:graphicFrameLocks xmlns:a="http://schemas.openxmlformats.org/drawingml/2006/main" noChangeAspect="1"/>
-            </wp:cNvGraphicFramePr>
-            <a:graphic xmlns:a="http://schemas.openxmlformats.org/drawingml/2006/main">
-              <a:graphicData uri="http://schemas.openxmlformats.org/drawingml/2006/picture">
-                <pic:pic xmlns:pic="http://schemas.openxmlformats.org/drawingml/2006/picture">
-                  <pic:nvPicPr>
-                    <pic:cNvPr id="1" name=""/>
-                    <pic:cNvPicPr/>
-                  </pic:nvPicPr>
-                  <pic:blipFill>
-                    <a:blip r:embed="rId11"/>
-                    <a:stretch>
-                      <a:fillRect/>
-                    </a:stretch>
-                  </pic:blipFill>
-                  <pic:spPr>
-                    <a:xfrm>
-                      <a:off x="0" y="0"/>
-                      <a:ext cx="5940425" cy="1123950"/>
-                    </a:xfrm>
-                    <a:prstGeom prst="rect">
-                      <a:avLst/>
-                    </a:prstGeom>
-                  </pic:spPr>
-                </pic:pic>
-              </a:graphicData>
-            </a:graphic>
-          </wp:inline>
-        </w:drawing>
+          <w:lang w:eastAsia="ru-RU"/>
+        </w:rPr>
+        <w:pict w14:anchorId="2AA22ABD">
+          <v:shapetype id="_x0000_t75" coordsize="21600,21600" o:spt="75" o:preferrelative="t" path="m@4@5l@4@11@9@11@9@5xe" filled="f" stroked="f">
+            <v:stroke joinstyle="miter"/>
+            <v:formulas>
+              <v:f eqn="if lineDrawn pixelLineWidth 0"/>
+              <v:f eqn="sum @0 1 0"/>
+              <v:f eqn="sum 0 0 @1"/>
+              <v:f eqn="prod @2 1 2"/>
+              <v:f eqn="prod @3 21600 pixelWidth"/>
+              <v:f eqn="prod @3 21600 pixelHeight"/>
+              <v:f eqn="sum @0 0 1"/>
+              <v:f eqn="prod @6 1 2"/>
+              <v:f eqn="prod @7 21600 pixelWidth"/>
+              <v:f eqn="sum @8 21600 0"/>
+              <v:f eqn="prod @7 21600 pixelHeight"/>
+              <v:f eqn="sum @10 21600 0"/>
+            </v:formulas>
+            <v:path o:extrusionok="f" gradientshapeok="t" o:connecttype="rect"/>
+            <o:lock v:ext="edit" aspectratio="t"/>
+          </v:shapetype>
+          <v:shape id="_x0000_i1025" type="#_x0000_t75" style="width:510.25pt;height:334.95pt">
+            <v:imagedata r:id="rId11" o:title="Без имени-1"/>
+          </v:shape>
+        </w:pict>
       </w:r>
     </w:p>
     <w:p>
@@ -1998,6 +2051,7 @@
           <w:rFonts w:cstheme="minorHAnsi"/>
           <w:color w:val="000000"/>
           <w:shd w:val="clear" w:color="auto" w:fill="FFFFFF"/>
+          <w:lang w:val="en-US"/>
         </w:rPr>
       </w:pPr>
       <w:r>
@@ -2006,6 +2060,7 @@
           <w:color w:val="000000"/>
           <w:shd w:val="clear" w:color="auto" w:fill="FFFFFF"/>
         </w:rPr>
+        <w:lastRenderedPageBreak/>
         <w:t>Будет открыто следующее окно:</w:t>
       </w:r>
     </w:p>
@@ -2016,6 +2071,7 @@
       <w:r>
         <w:rPr>
           <w:noProof/>
+          <w:lang w:eastAsia="ru-RU"/>
         </w:rPr>
         <w:drawing>
           <wp:inline distT="0" distB="0" distL="0" distR="0" wp14:anchorId="1BD82E9E" wp14:editId="4F8122DD">
@@ -2056,7 +2112,6 @@
     </w:p>
     <w:p>
       <w:r>
-        <w:lastRenderedPageBreak/>
         <w:t>В данный момент список тестов пуст, п</w:t>
       </w:r>
       <w:r>
@@ -2076,6 +2131,7 @@
       <w:r>
         <w:rPr>
           <w:noProof/>
+          <w:lang w:eastAsia="ru-RU"/>
         </w:rPr>
         <w:drawing>
           <wp:inline distT="0" distB="0" distL="0" distR="0" wp14:anchorId="28234C5B" wp14:editId="6D351141">
@@ -2137,16 +2193,16 @@
       <w:r>
         <w:rPr>
           <w:rFonts w:asciiTheme="minorHAnsi" w:hAnsiTheme="minorHAnsi" w:cstheme="minorHAnsi"/>
-          <w:noProof/>
           <w:color w:val="000000"/>
           <w:sz w:val="22"/>
           <w:szCs w:val="22"/>
         </w:rPr>
+        <w:lastRenderedPageBreak/>
         <w:drawing>
-          <wp:inline distT="0" distB="0" distL="0" distR="0" wp14:anchorId="27E3CE6B" wp14:editId="6972B69C">
-            <wp:extent cx="2419350" cy="2762250"/>
-            <wp:effectExtent l="0" t="0" r="0" b="0"/>
-            <wp:docPr id="14" name="Рисунок 14"/>
+          <wp:inline distT="0" distB="0" distL="0" distR="0" wp14:anchorId="16BA32AB" wp14:editId="4277BDA3">
+            <wp:extent cx="6480175" cy="2774315"/>
+            <wp:effectExtent l="0" t="0" r="0" b="6985"/>
+            <wp:docPr id="12" name="Рисунок 12"/>
             <wp:cNvGraphicFramePr>
               <a:graphicFrameLocks xmlns:a="http://schemas.openxmlformats.org/drawingml/2006/main" noChangeAspect="1"/>
             </wp:cNvGraphicFramePr>
@@ -2166,7 +2222,7 @@
                   <pic:spPr>
                     <a:xfrm>
                       <a:off x="0" y="0"/>
-                      <a:ext cx="2419350" cy="2762250"/>
+                      <a:ext cx="6480175" cy="2774315"/>
                     </a:xfrm>
                     <a:prstGeom prst="rect">
                       <a:avLst/>
@@ -2187,7 +2243,10 @@
         <w:t>гда не выполнялся. Выполним его, д</w:t>
       </w:r>
       <w:r>
-        <w:t>ля этого нажмём правой кнопкой мыши на его имени и выберем “Выполнить выбранные тесты”.</w:t>
+        <w:t>ля этого нажмём правой кнопкой мыши на его имени и выбе</w:t>
+      </w:r>
+      <w:r>
+        <w:t>рем “Выполнить выбранные тесты”.</w:t>
       </w:r>
     </w:p>
     <w:p>
@@ -2207,17 +2266,15 @@
       <w:r>
         <w:rPr>
           <w:rFonts w:asciiTheme="minorHAnsi" w:hAnsiTheme="minorHAnsi" w:cstheme="minorHAnsi"/>
-          <w:noProof/>
           <w:color w:val="000000"/>
           <w:sz w:val="22"/>
           <w:szCs w:val="22"/>
         </w:rPr>
-        <w:lastRenderedPageBreak/>
         <w:drawing>
-          <wp:inline distT="0" distB="0" distL="0" distR="0" wp14:anchorId="70D47368" wp14:editId="215C5CD6">
-            <wp:extent cx="2409825" cy="1990725"/>
-            <wp:effectExtent l="0" t="0" r="9525" b="9525"/>
-            <wp:docPr id="15" name="Рисунок 15"/>
+          <wp:inline distT="0" distB="0" distL="0" distR="0" wp14:anchorId="61F1D6A2" wp14:editId="30B67AFB">
+            <wp:extent cx="5724801" cy="2792730"/>
+            <wp:effectExtent l="0" t="0" r="9525" b="7620"/>
+            <wp:docPr id="13" name="Рисунок 13"/>
             <wp:cNvGraphicFramePr>
               <a:graphicFrameLocks xmlns:a="http://schemas.openxmlformats.org/drawingml/2006/main" noChangeAspect="1"/>
             </wp:cNvGraphicFramePr>
@@ -2237,7 +2294,7 @@
                   <pic:spPr>
                     <a:xfrm>
                       <a:off x="0" y="0"/>
-                      <a:ext cx="2409825" cy="1990725"/>
+                      <a:ext cx="5727031" cy="2793818"/>
                     </a:xfrm>
                     <a:prstGeom prst="rect">
                       <a:avLst/>
@@ -2251,43 +2308,6 @@
       </w:r>
     </w:p>
     <w:p>
-      <w:r>
-        <w:t xml:space="preserve">Зелёный кружок с галочкой означает, что тест успешно пройден: ожидаемый и полученный результаты </w:t>
-      </w:r>
-      <w:r>
-        <w:t>совпадают</w:t>
-      </w:r>
-      <w:r>
-        <w:t>.</w:t>
-      </w:r>
-    </w:p>
-    <w:p>
-      <w:r>
-        <w:t>Изменим код метода </w:t>
-      </w:r>
-      <w:proofErr w:type="spellStart"/>
-      <w:r>
-        <w:t>RectangleArea</w:t>
-      </w:r>
-      <w:proofErr w:type="spellEnd"/>
-      <w:r>
-        <w:t>, вычисляющего площадь прямоугольника, чтобы сымитировать провал теста и посмотреть, как поведёт себя Visual Studio. Прибавим к возвращаемому значению 10.</w:t>
-      </w:r>
-    </w:p>
-    <w:p>
-      <w:r>
-        <w:t xml:space="preserve">Запустим </w:t>
-      </w:r>
-      <w:proofErr w:type="spellStart"/>
-      <w:r>
-        <w:t>unit</w:t>
-      </w:r>
-      <w:proofErr w:type="spellEnd"/>
-      <w:r>
-        <w:t>-тест.</w:t>
-      </w:r>
-    </w:p>
-    <w:p>
       <w:pPr>
         <w:pStyle w:val="a3"/>
         <w:shd w:val="clear" w:color="auto" w:fill="FFFFFF"/>
@@ -2301,19 +2321,92 @@
           <w:szCs w:val="22"/>
         </w:rPr>
       </w:pPr>
-      <w:r>
+    </w:p>
+    <w:p>
+      <w:r>
+        <w:t xml:space="preserve">Зелёный кружок с галочкой означает, что тест успешно пройден: ожидаемый и полученный результаты </w:t>
+      </w:r>
+      <w:r>
+        <w:t>совпадают</w:t>
+      </w:r>
+      <w:r>
+        <w:t>.</w:t>
+      </w:r>
+    </w:p>
+    <w:p>
+      <w:r>
+        <w:t>Изменим код метода </w:t>
+      </w:r>
+      <w:r>
+        <w:rPr>
+          <w:lang w:val="en-US"/>
+        </w:rPr>
+        <w:t>Calculate</w:t>
+      </w:r>
+      <w:proofErr w:type="spellStart"/>
+      <w:r>
+        <w:t>Area</w:t>
+      </w:r>
+      <w:proofErr w:type="spellEnd"/>
+      <w:r>
+        <w:t>, вычисляющего площадь прямоугольника, чтобы сымитировать провал теста и посмотреть, как поведёт себя Visual Studio. Прибавим к возвращаемому значению 10.</w:t>
+      </w:r>
+    </w:p>
+    <w:p>
+      <w:r>
+        <w:t xml:space="preserve">Запустим </w:t>
+      </w:r>
+      <w:proofErr w:type="spellStart"/>
+      <w:r>
+        <w:t>unit</w:t>
+      </w:r>
+      <w:proofErr w:type="spellEnd"/>
+      <w:r>
+        <w:t>-тест.</w:t>
+      </w:r>
+    </w:p>
+    <w:p>
+      <w:pPr>
+        <w:pStyle w:val="a3"/>
+        <w:shd w:val="clear" w:color="auto" w:fill="FFFFFF"/>
+        <w:spacing w:before="0" w:beforeAutospacing="0" w:after="0" w:afterAutospacing="0"/>
+        <w:jc w:val="center"/>
+        <w:textAlignment w:val="baseline"/>
         <w:rPr>
           <w:rFonts w:asciiTheme="minorHAnsi" w:hAnsiTheme="minorHAnsi" w:cstheme="minorHAnsi"/>
-          <w:noProof/>
           <w:color w:val="000000"/>
           <w:sz w:val="22"/>
           <w:szCs w:val="22"/>
         </w:rPr>
+      </w:pPr>
+    </w:p>
+    <w:p>
+      <w:pPr>
+        <w:pStyle w:val="a3"/>
+        <w:shd w:val="clear" w:color="auto" w:fill="FFFFFF"/>
+        <w:spacing w:before="0" w:beforeAutospacing="0" w:after="0" w:afterAutospacing="0"/>
+        <w:jc w:val="center"/>
+        <w:textAlignment w:val="baseline"/>
+        <w:rPr>
+          <w:rFonts w:asciiTheme="minorHAnsi" w:hAnsiTheme="minorHAnsi" w:cstheme="minorHAnsi"/>
+          <w:color w:val="000000"/>
+          <w:sz w:val="22"/>
+          <w:szCs w:val="22"/>
+        </w:rPr>
+      </w:pPr>
+      <w:r>
+        <w:rPr>
+          <w:rFonts w:asciiTheme="minorHAnsi" w:hAnsiTheme="minorHAnsi" w:cstheme="minorHAnsi"/>
+          <w:color w:val="000000"/>
+          <w:sz w:val="22"/>
+          <w:szCs w:val="22"/>
+        </w:rPr>
+        <w:lastRenderedPageBreak/>
         <w:drawing>
-          <wp:inline distT="0" distB="0" distL="0" distR="0" wp14:anchorId="6F62418D" wp14:editId="2779A6D3">
-            <wp:extent cx="5940425" cy="3694430"/>
-            <wp:effectExtent l="0" t="0" r="3175" b="1270"/>
-            <wp:docPr id="18" name="Рисунок 18"/>
+          <wp:inline distT="0" distB="0" distL="0" distR="0" wp14:anchorId="1327A7F5" wp14:editId="6AE94587">
+            <wp:extent cx="6480175" cy="4199890"/>
+            <wp:effectExtent l="0" t="0" r="0" b="0"/>
+            <wp:docPr id="19" name="Рисунок 19"/>
             <wp:cNvGraphicFramePr>
               <a:graphicFrameLocks xmlns:a="http://schemas.openxmlformats.org/drawingml/2006/main" noChangeAspect="1"/>
             </wp:cNvGraphicFramePr>
@@ -2333,7 +2426,7 @@
                   <pic:spPr>
                     <a:xfrm>
                       <a:off x="0" y="0"/>
-                      <a:ext cx="5940425" cy="3694430"/>
+                      <a:ext cx="6480175" cy="4199890"/>
                     </a:xfrm>
                     <a:prstGeom prst="rect">
                       <a:avLst/>
@@ -2413,7 +2506,13 @@
         <w:t xml:space="preserve">. Для этого добавим методы </w:t>
       </w:r>
       <w:r>
-        <w:t>RectangleAreaInvalidDataTest</w:t>
+        <w:rPr>
+          <w:lang w:val="en-US"/>
+        </w:rPr>
+        <w:t>Calculate</w:t>
+      </w:r>
+      <w:r>
+        <w:t>AreaInvalidDataTest</w:t>
       </w:r>
       <w:r>
         <w:t>1</w:t>
@@ -2422,7 +2521,13 @@
         <w:t xml:space="preserve"> и </w:t>
       </w:r>
       <w:r>
-        <w:t>RectangleAreaInvalidDataTest</w:t>
+        <w:rPr>
+          <w:lang w:val="en-US"/>
+        </w:rPr>
+        <w:t>Calculate</w:t>
+      </w:r>
+      <w:r>
+        <w:t>AreaInvalidDataTest</w:t>
       </w:r>
       <w:r>
         <w:t>2.</w:t>
@@ -2433,15 +2538,11 @@
     </w:p>
     <w:p>
       <w:r>
-        <w:rPr>
-          <w:noProof/>
-        </w:rPr>
-        <w:lastRenderedPageBreak/>
         <w:drawing>
-          <wp:inline distT="0" distB="0" distL="0" distR="0" wp14:anchorId="0101B603" wp14:editId="39B03DE6">
-            <wp:extent cx="5514975" cy="3362325"/>
-            <wp:effectExtent l="0" t="0" r="9525" b="9525"/>
-            <wp:docPr id="27" name="Рисунок 27"/>
+          <wp:inline distT="0" distB="0" distL="0" distR="0" wp14:anchorId="7539DCE3" wp14:editId="47DBD698">
+            <wp:extent cx="5772956" cy="3543795"/>
+            <wp:effectExtent l="0" t="0" r="0" b="0"/>
+            <wp:docPr id="21" name="Рисунок 21"/>
             <wp:cNvGraphicFramePr>
               <a:graphicFrameLocks xmlns:a="http://schemas.openxmlformats.org/drawingml/2006/main" noChangeAspect="1"/>
             </wp:cNvGraphicFramePr>
@@ -2452,27 +2553,20 @@
                     <pic:cNvPr id="1" name=""/>
                     <pic:cNvPicPr/>
                   </pic:nvPicPr>
-                  <pic:blipFill rotWithShape="1">
+                  <pic:blipFill>
                     <a:blip r:embed="rId17"/>
-                    <a:srcRect t="4189" b="3403"/>
-                    <a:stretch/>
+                    <a:stretch>
+                      <a:fillRect/>
+                    </a:stretch>
                   </pic:blipFill>
-                  <pic:spPr bwMode="auto">
+                  <pic:spPr>
                     <a:xfrm>
                       <a:off x="0" y="0"/>
-                      <a:ext cx="5514975" cy="3362325"/>
+                      <a:ext cx="5772956" cy="3543795"/>
                     </a:xfrm>
                     <a:prstGeom prst="rect">
                       <a:avLst/>
                     </a:prstGeom>
-                    <a:ln>
-                      <a:noFill/>
-                    </a:ln>
-                    <a:extLst>
-                      <a:ext uri="{53640926-AAD7-44D8-BBD7-CCE9431645EC}">
-                        <a14:shadowObscured xmlns:a14="http://schemas.microsoft.com/office/drawing/2010/main"/>
-                      </a:ext>
-                    </a:extLst>
                   </pic:spPr>
                 </pic:pic>
               </a:graphicData>
@@ -2483,6 +2577,7 @@
     </w:p>
     <w:p>
       <w:r>
+        <w:lastRenderedPageBreak/>
         <w:t>Для данной проверки на</w:t>
       </w:r>
       <w:r>
@@ -2502,14 +2597,11 @@
     </w:p>
     <w:p>
       <w:r>
-        <w:rPr>
-          <w:noProof/>
-        </w:rPr>
         <w:drawing>
-          <wp:inline distT="0" distB="0" distL="0" distR="0" wp14:anchorId="39436BDC" wp14:editId="6A8DAAEA">
-            <wp:extent cx="5940425" cy="1581150"/>
-            <wp:effectExtent l="0" t="0" r="3175" b="0"/>
-            <wp:docPr id="29" name="Рисунок 29"/>
+          <wp:inline distT="0" distB="0" distL="0" distR="0" wp14:anchorId="17E22050" wp14:editId="58FE6BA9">
+            <wp:extent cx="5820587" cy="1629002"/>
+            <wp:effectExtent l="0" t="0" r="8890" b="9525"/>
+            <wp:docPr id="22" name="Рисунок 22"/>
             <wp:cNvGraphicFramePr>
               <a:graphicFrameLocks xmlns:a="http://schemas.openxmlformats.org/drawingml/2006/main" noChangeAspect="1"/>
             </wp:cNvGraphicFramePr>
@@ -2529,7 +2621,7 @@
                   <pic:spPr>
                     <a:xfrm>
                       <a:off x="0" y="0"/>
-                      <a:ext cx="5940425" cy="1581150"/>
+                      <a:ext cx="5820587" cy="1629002"/>
                     </a:xfrm>
                     <a:prstGeom prst="rect">
                       <a:avLst/>
@@ -2552,15 +2644,11 @@
         <w:jc w:val="center"/>
       </w:pPr>
       <w:r>
-        <w:rPr>
-          <w:noProof/>
-        </w:rPr>
-        <w:lastRenderedPageBreak/>
         <w:drawing>
-          <wp:inline distT="0" distB="0" distL="0" distR="0" wp14:anchorId="57E2C499" wp14:editId="319D0982">
-            <wp:extent cx="3438525" cy="4267200"/>
-            <wp:effectExtent l="0" t="0" r="9525" b="0"/>
-            <wp:docPr id="30" name="Рисунок 30"/>
+          <wp:inline distT="0" distB="0" distL="0" distR="0" wp14:anchorId="01D76C7E" wp14:editId="7590751D">
+            <wp:extent cx="6480175" cy="2448560"/>
+            <wp:effectExtent l="0" t="0" r="0" b="8890"/>
+            <wp:docPr id="23" name="Рисунок 23"/>
             <wp:cNvGraphicFramePr>
               <a:graphicFrameLocks xmlns:a="http://schemas.openxmlformats.org/drawingml/2006/main" noChangeAspect="1"/>
             </wp:cNvGraphicFramePr>
@@ -2580,7 +2668,7 @@
                   <pic:spPr>
                     <a:xfrm>
                       <a:off x="0" y="0"/>
-                      <a:ext cx="3438525" cy="4267200"/>
+                      <a:ext cx="6480175" cy="2448560"/>
                     </a:xfrm>
                     <a:prstGeom prst="rect">
                       <a:avLst/>
@@ -2600,9 +2688,15 @@
       <w:r>
         <w:t xml:space="preserve">метод </w:t>
       </w:r>
+      <w:r>
+        <w:rPr>
+          <w:lang w:val="en-US"/>
+        </w:rPr>
+        <w:t>Calculate</w:t>
+      </w:r>
       <w:proofErr w:type="spellStart"/>
       <w:r>
-        <w:t>RectangleArea</w:t>
+        <w:t>Area</w:t>
       </w:r>
       <w:proofErr w:type="spellEnd"/>
       <w:r>
@@ -2625,7 +2719,13 @@
         <w:rPr>
           <w:lang w:val="en-US"/>
         </w:rPr>
-        <w:t>RectangleArea</w:t>
+        <w:t>Calculate</w:t>
+      </w:r>
+      <w:r>
+        <w:rPr>
+          <w:lang w:val="en-US"/>
+        </w:rPr>
+        <w:t>Area</w:t>
       </w:r>
       <w:proofErr w:type="spellEnd"/>
       <w:r>
@@ -2635,16 +2735,14 @@
         <w:t>к следующему виду:</w:t>
       </w:r>
     </w:p>
-    <w:p>
-      <w:r>
-        <w:rPr>
-          <w:noProof/>
-        </w:rPr>
+    <w:p/>
+    <w:p>
+      <w:r>
         <w:drawing>
-          <wp:inline distT="0" distB="0" distL="0" distR="0" wp14:anchorId="70829797" wp14:editId="5CFE741D">
-            <wp:extent cx="4314825" cy="952500"/>
-            <wp:effectExtent l="0" t="0" r="9525" b="0"/>
-            <wp:docPr id="31" name="Рисунок 31"/>
+          <wp:inline distT="0" distB="0" distL="0" distR="0" wp14:anchorId="4C3FAF0B" wp14:editId="422B1442">
+            <wp:extent cx="4572638" cy="838317"/>
+            <wp:effectExtent l="0" t="0" r="0" b="0"/>
+            <wp:docPr id="24" name="Рисунок 24"/>
             <wp:cNvGraphicFramePr>
               <a:graphicFrameLocks xmlns:a="http://schemas.openxmlformats.org/drawingml/2006/main" noChangeAspect="1"/>
             </wp:cNvGraphicFramePr>
@@ -2664,7 +2762,7 @@
                   <pic:spPr>
                     <a:xfrm>
                       <a:off x="0" y="0"/>
-                      <a:ext cx="4314825" cy="952500"/>
+                      <a:ext cx="4572638" cy="838317"/>
                     </a:xfrm>
                     <a:prstGeom prst="rect">
                       <a:avLst/>
@@ -2686,15 +2784,20 @@
       <w:pPr>
         <w:jc w:val="center"/>
       </w:pPr>
-      <w:r>
-        <w:rPr>
-          <w:noProof/>
-        </w:rPr>
+    </w:p>
+    <w:p>
+      <w:pPr>
+        <w:jc w:val="center"/>
+        <w:rPr>
+          <w:lang w:val="en-US"/>
+        </w:rPr>
+      </w:pPr>
+      <w:r>
         <w:drawing>
-          <wp:inline distT="0" distB="0" distL="0" distR="0" wp14:anchorId="28B96AE8" wp14:editId="6C470F1C">
-            <wp:extent cx="3457575" cy="2171700"/>
-            <wp:effectExtent l="0" t="0" r="9525" b="0"/>
-            <wp:docPr id="33" name="Рисунок 33"/>
+          <wp:inline distT="0" distB="0" distL="0" distR="0" wp14:anchorId="569BFA71" wp14:editId="38E3B02C">
+            <wp:extent cx="3648584" cy="1924319"/>
+            <wp:effectExtent l="0" t="0" r="0" b="0"/>
+            <wp:docPr id="25" name="Рисунок 25"/>
             <wp:cNvGraphicFramePr>
               <a:graphicFrameLocks xmlns:a="http://schemas.openxmlformats.org/drawingml/2006/main" noChangeAspect="1"/>
             </wp:cNvGraphicFramePr>
@@ -2714,7 +2817,7 @@
                   <pic:spPr>
                     <a:xfrm>
                       <a:off x="0" y="0"/>
-                      <a:ext cx="3457575" cy="2171700"/>
+                      <a:ext cx="3648584" cy="1924319"/>
                     </a:xfrm>
                     <a:prstGeom prst="rect">
                       <a:avLst/>
@@ -2726,16 +2829,33 @@
           </wp:inline>
         </w:drawing>
       </w:r>
+      <w:r>
+        <w:rPr>
+          <w:lang w:val="en-US"/>
+        </w:rPr>
+        <w:t>.</w:t>
+      </w:r>
+    </w:p>
+    <w:p>
+      <w:pPr>
+        <w:jc w:val="center"/>
+        <w:rPr>
+          <w:lang w:val="en-US"/>
+        </w:rPr>
+      </w:pPr>
+      <w:bookmarkStart w:id="3" w:name="_GoBack"/>
+      <w:bookmarkEnd w:id="3"/>
     </w:p>
     <w:p>
       <w:pPr>
         <w:pStyle w:val="2"/>
       </w:pPr>
-      <w:bookmarkStart w:id="3" w:name="_Toc79524838"/>
-      <w:r>
+      <w:bookmarkStart w:id="4" w:name="_Toc79524838"/>
+      <w:r>
+        <w:lastRenderedPageBreak/>
         <w:t>Задание</w:t>
       </w:r>
-      <w:bookmarkEnd w:id="3"/>
+      <w:bookmarkEnd w:id="4"/>
     </w:p>
     <w:p>
       <w:r>
@@ -2748,11 +2868,7 @@
         <w:t xml:space="preserve"> работу нижеприведенных функций с помощью модульного тестирования. При тестировании следует брать несколько значений – из интервала допустимых значений, а также параметры, лежащие вне допустимого интервала.</w:t>
       </w:r>
       <w:r>
-        <w:t xml:space="preserve"> При передаче заведомо недопустимых параметров, тестируемый метод должен генерировать исключение. Тест в этом случаем, считается </w:t>
-      </w:r>
-      <w:r>
-        <w:lastRenderedPageBreak/>
-        <w:t xml:space="preserve">успешным, если </w:t>
+        <w:t xml:space="preserve"> При передаче заведомо недопустимых параметров, тестируемый метод должен генерировать исключение. Тест в этом случаем, считается успешным, если </w:t>
       </w:r>
       <w:r>
         <w:t xml:space="preserve">было </w:t>
@@ -2900,7 +3016,6 @@
       <w:r>
         <w:t>=0), 0 (</w:t>
       </w:r>
-      <w:proofErr w:type="gramStart"/>
       <w:r>
         <w:rPr>
           <w:lang w:val="en-US"/>
@@ -2908,11 +3023,7 @@
         <w:t>D</w:t>
       </w:r>
       <w:r>
-        <w:t>&lt;</w:t>
-      </w:r>
-      <w:proofErr w:type="gramEnd"/>
-      <w:r>
-        <w:t xml:space="preserve">0). </w:t>
+        <w:t xml:space="preserve">&lt;0). </w:t>
       </w:r>
       <w:r>
         <w:t xml:space="preserve">Если </w:t>
@@ -3039,11 +3150,11 @@
       <w:pPr>
         <w:pStyle w:val="2"/>
       </w:pPr>
-      <w:bookmarkStart w:id="4" w:name="_Toc79524839"/>
+      <w:bookmarkStart w:id="5" w:name="_Toc79524839"/>
       <w:r>
         <w:t>Дополнительное задание</w:t>
       </w:r>
-      <w:bookmarkEnd w:id="4"/>
+      <w:bookmarkEnd w:id="5"/>
     </w:p>
     <w:p>
       <w:pPr>
@@ -3116,7 +3227,7 @@
 </file>
 
 <file path=word/numbering.xml><?xml version="1.0" encoding="utf-8"?>
-<w:numbering xmlns:wpc="http://schemas.microsoft.com/office/word/2010/wordprocessingCanvas" xmlns:cx="http://schemas.microsoft.com/office/drawing/2014/chartex" xmlns:cx1="http://schemas.microsoft.com/office/drawing/2015/9/8/chartex" xmlns:cx2="http://schemas.microsoft.com/office/drawing/2015/10/21/chartex" xmlns:cx3="http://schemas.microsoft.com/office/drawing/2016/5/9/chartex" xmlns:cx4="http://schemas.microsoft.com/office/drawing/2016/5/10/chartex" xmlns:cx5="http://schemas.microsoft.com/office/drawing/2016/5/11/chartex" xmlns:cx6="http://schemas.microsoft.com/office/drawing/2016/5/12/chartex" xmlns:cx7="http://schemas.microsoft.com/office/drawing/2016/5/13/chartex" xmlns:cx8="http://schemas.microsoft.com/office/drawing/2016/5/14/chartex" xmlns:mc="http://schemas.openxmlformats.org/markup-compatibility/2006" xmlns:aink="http://schemas.microsoft.com/office/drawing/2016/ink" xmlns:am3d="http://schemas.microsoft.com/office/drawing/2017/model3d" xmlns:o="urn:schemas-microsoft-com:office:office" xmlns:r="http://schemas.openxmlformats.org/officeDocument/2006/relationships" xmlns:m="http://schemas.openxmlformats.org/officeDocument/2006/math" xmlns:v="urn:schemas-microsoft-com:vml" xmlns:wp14="http://schemas.microsoft.com/office/word/2010/wordprocessingDrawing" xmlns:wp="http://schemas.openxmlformats.org/drawingml/2006/wordprocessingDrawing" xmlns:w10="urn:schemas-microsoft-com:office:word" xmlns:w="http://schemas.openxmlformats.org/wordprocessingml/2006/main" xmlns:w14="http://schemas.microsoft.com/office/word/2010/wordml" xmlns:w15="http://schemas.microsoft.com/office/word/2012/wordml" xmlns:w16cex="http://schemas.microsoft.com/office/word/2018/wordml/cex" xmlns:w16cid="http://schemas.microsoft.com/office/word/2016/wordml/cid" xmlns:w16="http://schemas.microsoft.com/office/word/2018/wordml" xmlns:w16sdtdh="http://schemas.microsoft.com/office/word/2020/wordml/sdtdatahash" xmlns:w16se="http://schemas.microsoft.com/office/word/2015/wordml/symex" xmlns:wpg="http://schemas.microsoft.com/office/word/2010/wordprocessingGroup" xmlns:wpi="http://schemas.microsoft.com/office/word/2010/wordprocessingInk" xmlns:wne="http://schemas.microsoft.com/office/word/2006/wordml" xmlns:wps="http://schemas.microsoft.com/office/word/2010/wordprocessingShape" mc:Ignorable="w14 w15 w16se w16cid w16 w16cex w16sdtdh wp14">
+<w:numbering xmlns:wpc="http://schemas.microsoft.com/office/word/2010/wordprocessingCanvas" xmlns:mc="http://schemas.openxmlformats.org/markup-compatibility/2006" xmlns:o="urn:schemas-microsoft-com:office:office" xmlns:r="http://schemas.openxmlformats.org/officeDocument/2006/relationships" xmlns:m="http://schemas.openxmlformats.org/officeDocument/2006/math" xmlns:v="urn:schemas-microsoft-com:vml" xmlns:wp14="http://schemas.microsoft.com/office/word/2010/wordprocessingDrawing" xmlns:wp="http://schemas.openxmlformats.org/drawingml/2006/wordprocessingDrawing" xmlns:w10="urn:schemas-microsoft-com:office:word" xmlns:w="http://schemas.openxmlformats.org/wordprocessingml/2006/main" xmlns:w14="http://schemas.microsoft.com/office/word/2010/wordml" xmlns:w15="http://schemas.microsoft.com/office/word/2012/wordml" xmlns:wpg="http://schemas.microsoft.com/office/word/2010/wordprocessingGroup" xmlns:wpi="http://schemas.microsoft.com/office/word/2010/wordprocessingInk" xmlns:wne="http://schemas.microsoft.com/office/word/2006/wordml" xmlns:wps="http://schemas.microsoft.com/office/word/2010/wordprocessingShape" mc:Ignorable="w14 w15 wp14">
   <w:abstractNum w:abstractNumId="0" w15:restartNumberingAfterBreak="0">
     <w:nsid w:val="1FEB2981"/>
     <w:multiLevelType w:val="hybridMultilevel"/>
@@ -3863,7 +3974,7 @@
 </file>
 
 <file path=word/styles.xml><?xml version="1.0" encoding="utf-8"?>
-<w:styles xmlns:mc="http://schemas.openxmlformats.org/markup-compatibility/2006" xmlns:r="http://schemas.openxmlformats.org/officeDocument/2006/relationships" xmlns:w="http://schemas.openxmlformats.org/wordprocessingml/2006/main" xmlns:w14="http://schemas.microsoft.com/office/word/2010/wordml" xmlns:w15="http://schemas.microsoft.com/office/word/2012/wordml" xmlns:w16cex="http://schemas.microsoft.com/office/word/2018/wordml/cex" xmlns:w16cid="http://schemas.microsoft.com/office/word/2016/wordml/cid" xmlns:w16="http://schemas.microsoft.com/office/word/2018/wordml" xmlns:w16sdtdh="http://schemas.microsoft.com/office/word/2020/wordml/sdtdatahash" xmlns:w16se="http://schemas.microsoft.com/office/word/2015/wordml/symex" mc:Ignorable="w14 w15 w16se w16cid w16 w16cex w16sdtdh">
+<w:styles xmlns:mc="http://schemas.openxmlformats.org/markup-compatibility/2006" xmlns:r="http://schemas.openxmlformats.org/officeDocument/2006/relationships" xmlns:w="http://schemas.openxmlformats.org/wordprocessingml/2006/main" xmlns:w14="http://schemas.microsoft.com/office/word/2010/wordml" xmlns:w15="http://schemas.microsoft.com/office/word/2012/wordml" mc:Ignorable="w14 w15">
   <w:docDefaults>
     <w:rPrDefault>
       <w:rPr>
@@ -3879,7 +3990,7 @@
       </w:pPr>
     </w:pPrDefault>
   </w:docDefaults>
-  <w:latentStyles w:defLockedState="0" w:defUIPriority="99" w:defSemiHidden="0" w:defUnhideWhenUsed="0" w:defQFormat="0" w:count="376">
+  <w:latentStyles w:defLockedState="0" w:defUIPriority="99" w:defSemiHidden="0" w:defUnhideWhenUsed="0" w:defQFormat="0" w:count="371">
     <w:lsdException w:name="Normal" w:uiPriority="0" w:qFormat="1"/>
     <w:lsdException w:name="heading 1" w:uiPriority="9" w:qFormat="1"/>
     <w:lsdException w:name="heading 2" w:semiHidden="1" w:uiPriority="9" w:unhideWhenUsed="1" w:qFormat="1"/>
@@ -3985,6 +4096,7 @@
     <w:lsdException w:name="HTML Sample" w:semiHidden="1" w:unhideWhenUsed="1"/>
     <w:lsdException w:name="HTML Typewriter" w:semiHidden="1" w:unhideWhenUsed="1"/>
     <w:lsdException w:name="HTML Variable" w:semiHidden="1" w:unhideWhenUsed="1"/>
+    <w:lsdException w:name="Normal Table" w:semiHidden="1" w:unhideWhenUsed="1"/>
     <w:lsdException w:name="annotation subject" w:semiHidden="1" w:unhideWhenUsed="1"/>
     <w:lsdException w:name="No List" w:semiHidden="1" w:unhideWhenUsed="1"/>
     <w:lsdException w:name="Outline List 1" w:semiHidden="1" w:unhideWhenUsed="1"/>
@@ -4031,8 +4143,10 @@
     <w:lsdException w:name="Table Subtle 2" w:semiHidden="1" w:unhideWhenUsed="1"/>
     <w:lsdException w:name="Table Web 1" w:semiHidden="1" w:unhideWhenUsed="1"/>
     <w:lsdException w:name="Table Web 2" w:semiHidden="1" w:unhideWhenUsed="1"/>
+    <w:lsdException w:name="Table Web 3" w:semiHidden="1" w:unhideWhenUsed="1"/>
     <w:lsdException w:name="Balloon Text" w:semiHidden="1" w:unhideWhenUsed="1"/>
     <w:lsdException w:name="Table Grid" w:uiPriority="59"/>
+    <w:lsdException w:name="Table Theme" w:semiHidden="1" w:unhideWhenUsed="1"/>
     <w:lsdException w:name="Placeholder Text" w:semiHidden="1"/>
     <w:lsdException w:name="No Spacing" w:uiPriority="1" w:qFormat="1"/>
     <w:lsdException w:name="Light Shading" w:uiPriority="60"/>
@@ -4248,11 +4362,6 @@
     <w:lsdException w:name="List Table 5 Dark Accent 6" w:uiPriority="50"/>
     <w:lsdException w:name="List Table 6 Colorful Accent 6" w:uiPriority="51"/>
     <w:lsdException w:name="List Table 7 Colorful Accent 6" w:uiPriority="52"/>
-    <w:lsdException w:name="Mention" w:semiHidden="1" w:unhideWhenUsed="1"/>
-    <w:lsdException w:name="Smart Hyperlink" w:semiHidden="1" w:unhideWhenUsed="1"/>
-    <w:lsdException w:name="Hashtag" w:semiHidden="1" w:unhideWhenUsed="1"/>
-    <w:lsdException w:name="Unresolved Mention" w:semiHidden="1" w:unhideWhenUsed="1"/>
-    <w:lsdException w:name="Smart Link" w:semiHidden="1" w:unhideWhenUsed="1"/>
   </w:latentStyles>
   <w:style w:type="paragraph" w:default="1" w:styleId="a">
     <w:name w:val="Normal"/>
@@ -4312,6 +4421,7 @@
   <w:style w:type="character" w:default="1" w:styleId="a0">
     <w:name w:val="Default Paragraph Font"/>
     <w:uiPriority w:val="1"/>
+    <w:semiHidden/>
     <w:unhideWhenUsed/>
   </w:style>
   <w:style w:type="table" w:default="1" w:styleId="a1">
@@ -4844,7 +4954,7 @@
 </file>
 
 <file path=customXml/itemProps1.xml><?xml version="1.0" encoding="utf-8"?>
-<ds:datastoreItem xmlns:ds="http://schemas.openxmlformats.org/officeDocument/2006/customXml" ds:itemID="{EAFFA70A-4092-4D7E-8F6C-2C76C29D3F9D}">
+<ds:datastoreItem xmlns:ds="http://schemas.openxmlformats.org/officeDocument/2006/customXml" ds:itemID="{0686D120-BF7C-4EFF-AD89-A7771EF11171}">
   <ds:schemaRefs>
     <ds:schemaRef ds:uri="http://schemas.openxmlformats.org/officeDocument/2006/bibliography"/>
   </ds:schemaRefs>
